--- a/TestData/MSMS_CustomDB/README.docx
+++ b/TestData/MSMS_CustomDB/README.docx
@@ -31,7 +31,23 @@
           <w:rFonts w:ascii="Times New Roman" w:hAnsi="Times New Roman" w:cs="Times New Roman"/>
           <w:sz w:val="24"/>
         </w:rPr>
-        <w:t>) contains zipped file “MSMS_CustomDB”.</w:t>
+        <w:t>) contains zipped file “</w:t>
+      </w:r>
+      <w:proofErr w:type="spellStart"/>
+      <w:r>
+        <w:rPr>
+          <w:rFonts w:ascii="Times New Roman" w:hAnsi="Times New Roman" w:cs="Times New Roman"/>
+          <w:sz w:val="24"/>
+        </w:rPr>
+        <w:t>MSMS_CustomDB</w:t>
+      </w:r>
+      <w:proofErr w:type="spellEnd"/>
+      <w:r>
+        <w:rPr>
+          <w:rFonts w:ascii="Times New Roman" w:hAnsi="Times New Roman" w:cs="Times New Roman"/>
+          <w:sz w:val="24"/>
+        </w:rPr>
+        <w:t>”.</w:t>
       </w:r>
       <w:r>
         <w:rPr>
@@ -40,13 +56,15 @@
         </w:rPr>
         <w:t xml:space="preserve"> The zipped file contains a directory “</w:t>
       </w:r>
-      <w:r>
-        <w:rPr>
-          <w:rFonts w:ascii="Times New Roman" w:hAnsi="Times New Roman" w:cs="Times New Roman"/>
-          <w:sz w:val="24"/>
-        </w:rPr>
-        <w:t>NR_B_subtilis_neg_031119</w:t>
-      </w:r>
+      <w:proofErr w:type="spellStart"/>
+      <w:r>
+        <w:rPr>
+          <w:rFonts w:ascii="Times New Roman" w:hAnsi="Times New Roman" w:cs="Times New Roman"/>
+          <w:sz w:val="24"/>
+        </w:rPr>
+        <w:t>ReferenceDB</w:t>
+      </w:r>
+      <w:proofErr w:type="spellEnd"/>
       <w:r>
         <w:rPr>
           <w:rFonts w:ascii="Times New Roman" w:hAnsi="Times New Roman" w:cs="Times New Roman"/>
@@ -59,7 +77,75 @@
           <w:rFonts w:ascii="Times New Roman" w:hAnsi="Times New Roman" w:cs="Times New Roman"/>
           <w:sz w:val="24"/>
         </w:rPr>
-        <w:t>This also contains the input mgf file, and the file for mono-isotopic mass.</w:t>
+        <w:t xml:space="preserve">This also contains the input </w:t>
+      </w:r>
+      <w:proofErr w:type="spellStart"/>
+      <w:r>
+        <w:rPr>
+          <w:rFonts w:ascii="Times New Roman" w:hAnsi="Times New Roman" w:cs="Times New Roman"/>
+          <w:sz w:val="24"/>
+        </w:rPr>
+        <w:t>mgf</w:t>
+      </w:r>
+      <w:proofErr w:type="spellEnd"/>
+      <w:r>
+        <w:rPr>
+          <w:rFonts w:ascii="Times New Roman" w:hAnsi="Times New Roman" w:cs="Times New Roman"/>
+          <w:sz w:val="24"/>
+        </w:rPr>
+        <w:t xml:space="preserve"> file, and the file for mono-isotopic mass.</w:t>
+      </w:r>
+      <w:r>
+        <w:rPr>
+          <w:rFonts w:ascii="Times New Roman" w:hAnsi="Times New Roman" w:cs="Times New Roman"/>
+          <w:sz w:val="24"/>
+        </w:rPr>
+        <w:t xml:space="preserve"> </w:t>
+      </w:r>
+    </w:p>
+    <w:p>
+      <w:pPr>
+        <w:rPr>
+          <w:rFonts w:ascii="Times New Roman" w:hAnsi="Times New Roman" w:cs="Times New Roman"/>
+          <w:sz w:val="24"/>
+        </w:rPr>
+      </w:pPr>
+      <w:r>
+        <w:rPr>
+          <w:rFonts w:ascii="Times New Roman" w:hAnsi="Times New Roman" w:cs="Times New Roman"/>
+          <w:sz w:val="24"/>
+        </w:rPr>
+        <w:t>Please refer to the “</w:t>
+      </w:r>
+      <w:r>
+        <w:rPr>
+          <w:rFonts w:ascii="Times New Roman" w:hAnsi="Times New Roman" w:cs="Times New Roman"/>
+          <w:b/>
+          <w:sz w:val="24"/>
+        </w:rPr>
+        <w:t>MS/MS search using Custom Database</w:t>
+      </w:r>
+      <w:r>
+        <w:rPr>
+          <w:rFonts w:ascii="Times New Roman" w:hAnsi="Times New Roman" w:cs="Times New Roman"/>
+          <w:sz w:val="24"/>
+        </w:rPr>
+        <w:t>” sub-section in “</w:t>
+      </w:r>
+      <w:r>
+        <w:rPr>
+          <w:rFonts w:ascii="Times New Roman" w:hAnsi="Times New Roman" w:cs="Times New Roman"/>
+          <w:b/>
+          <w:sz w:val="24"/>
+        </w:rPr>
+        <w:t>Run MS2Compound”</w:t>
+      </w:r>
+      <w:r>
+        <w:rPr>
+          <w:rFonts w:ascii="Times New Roman" w:hAnsi="Times New Roman" w:cs="Times New Roman"/>
+          <w:sz w:val="24"/>
+        </w:rPr>
+        <w:t xml:space="preserve"> section in manual for the usage of above files.</w:t>
       </w:r>
     </w:p>
     <w:sectPr>

--- a/TestData/MSMS_CustomDB/README.docx
+++ b/TestData/MSMS_CustomDB/README.docx
@@ -31,23 +31,7 @@
           <w:rFonts w:ascii="Times New Roman" w:hAnsi="Times New Roman" w:cs="Times New Roman"/>
           <w:sz w:val="24"/>
         </w:rPr>
-        <w:t>) contains zipped file “</w:t>
-      </w:r>
-      <w:proofErr w:type="spellStart"/>
-      <w:r>
-        <w:rPr>
-          <w:rFonts w:ascii="Times New Roman" w:hAnsi="Times New Roman" w:cs="Times New Roman"/>
-          <w:sz w:val="24"/>
-        </w:rPr>
-        <w:t>MSMS_CustomDB</w:t>
-      </w:r>
-      <w:proofErr w:type="spellEnd"/>
-      <w:r>
-        <w:rPr>
-          <w:rFonts w:ascii="Times New Roman" w:hAnsi="Times New Roman" w:cs="Times New Roman"/>
-          <w:sz w:val="24"/>
-        </w:rPr>
-        <w:t>”.</w:t>
+        <w:t>) contains zipped file “MSMS_CustomDB”.</w:t>
       </w:r>
       <w:r>
         <w:rPr>
@@ -56,7 +40,6 @@
         </w:rPr>
         <w:t xml:space="preserve"> The zipped file contains a directory “</w:t>
       </w:r>
-      <w:proofErr w:type="spellStart"/>
       <w:r>
         <w:rPr>
           <w:rFonts w:ascii="Times New Roman" w:hAnsi="Times New Roman" w:cs="Times New Roman"/>
@@ -64,7 +47,6 @@
         </w:rPr>
         <w:t>ReferenceDB</w:t>
       </w:r>
-      <w:proofErr w:type="spellEnd"/>
       <w:r>
         <w:rPr>
           <w:rFonts w:ascii="Times New Roman" w:hAnsi="Times New Roman" w:cs="Times New Roman"/>
@@ -77,23 +59,7 @@
           <w:rFonts w:ascii="Times New Roman" w:hAnsi="Times New Roman" w:cs="Times New Roman"/>
           <w:sz w:val="24"/>
         </w:rPr>
-        <w:t xml:space="preserve">This also contains the input </w:t>
-      </w:r>
-      <w:proofErr w:type="spellStart"/>
-      <w:r>
-        <w:rPr>
-          <w:rFonts w:ascii="Times New Roman" w:hAnsi="Times New Roman" w:cs="Times New Roman"/>
-          <w:sz w:val="24"/>
-        </w:rPr>
-        <w:t>mgf</w:t>
-      </w:r>
-      <w:proofErr w:type="spellEnd"/>
-      <w:r>
-        <w:rPr>
-          <w:rFonts w:ascii="Times New Roman" w:hAnsi="Times New Roman" w:cs="Times New Roman"/>
-          <w:sz w:val="24"/>
-        </w:rPr>
-        <w:t xml:space="preserve"> file, and the file for mono-isotopic mass.</w:t>
+        <w:t>This also contains the input mgf file, and the file for mono-isotopic mass.</w:t>
       </w:r>
       <w:r>
         <w:rPr>
@@ -147,6 +113,14 @@
         </w:rPr>
         <w:t xml:space="preserve"> section in manual for the usage of above files.</w:t>
       </w:r>
+    </w:p>
+    <w:p>
+      <w:pPr>
+        <w:rPr>
+          <w:rFonts w:ascii="Times New Roman" w:hAnsi="Times New Roman" w:cs="Times New Roman"/>
+          <w:sz w:val="24"/>
+        </w:rPr>
+      </w:pPr>
     </w:p>
     <w:sectPr>
       <w:pgSz w:w="12240" w:h="15840"/>

--- a/TestData/MSMS_CustomDB/README.docx
+++ b/TestData/MSMS_CustomDB/README.docx
@@ -4,6 +4,7 @@
   <w:body>
     <w:p>
       <w:pPr>
+        <w:jc w:val="left"/>
         <w:rPr>
           <w:rFonts w:ascii="Times New Roman" w:hAnsi="Times New Roman" w:cs="Times New Roman"/>
           <w:sz w:val="24"/>
@@ -14,16 +15,22 @@
           <w:rFonts w:ascii="Times New Roman" w:hAnsi="Times New Roman" w:cs="Times New Roman"/>
           <w:sz w:val="24"/>
         </w:rPr>
-        <w:t>This directory (</w:t>
+        <w:t xml:space="preserve">This directory </w:t>
+      </w:r>
+      <w:r>
+        <w:rPr>
+          <w:rFonts w:ascii="Times New Roman" w:hAnsi="Times New Roman" w:cs="Times New Roman"/>
+          <w:sz w:val="24"/>
+        </w:rPr>
+        <w:t>(</w:t>
       </w:r>
       <w:hyperlink r:id="rId4" w:history="1">
         <w:r>
           <w:rPr>
             <w:rStyle w:val="Hyperlink"/>
             <w:rFonts w:ascii="Times New Roman" w:hAnsi="Times New Roman" w:cs="Times New Roman"/>
-            <w:sz w:val="24"/>
           </w:rPr>
-          <w:t>https://github.com/beherasan/MS2Compound/TestData/MSMS_CustomDB</w:t>
+          <w:t>https://github.com/beherasan/MS2Compound/tree/master/TestData/MSMS_CustomDB</w:t>
         </w:r>
       </w:hyperlink>
       <w:r>
@@ -31,15 +38,23 @@
           <w:rFonts w:ascii="Times New Roman" w:hAnsi="Times New Roman" w:cs="Times New Roman"/>
           <w:sz w:val="24"/>
         </w:rPr>
-        <w:t>) contains zipped file “MSMS_CustomDB”.</w:t>
-      </w:r>
-      <w:r>
-        <w:rPr>
-          <w:rFonts w:ascii="Times New Roman" w:hAnsi="Times New Roman" w:cs="Times New Roman"/>
-          <w:sz w:val="24"/>
-        </w:rPr>
-        <w:t xml:space="preserve"> The zipped file contains a directory “</w:t>
-      </w:r>
+        <w:t>)</w:t>
+      </w:r>
+      <w:r>
+        <w:rPr>
+          <w:rFonts w:ascii="Times New Roman" w:hAnsi="Times New Roman" w:cs="Times New Roman"/>
+          <w:sz w:val="24"/>
+        </w:rPr>
+        <w:t xml:space="preserve"> </w:t>
+      </w:r>
+      <w:r>
+        <w:rPr>
+          <w:rFonts w:ascii="Times New Roman" w:hAnsi="Times New Roman" w:cs="Times New Roman"/>
+          <w:sz w:val="24"/>
+        </w:rPr>
+        <w:t>contains “</w:t>
+      </w:r>
+      <w:proofErr w:type="spellStart"/>
       <w:r>
         <w:rPr>
           <w:rFonts w:ascii="Times New Roman" w:hAnsi="Times New Roman" w:cs="Times New Roman"/>
@@ -47,6 +62,7 @@
         </w:rPr>
         <w:t>ReferenceDB</w:t>
       </w:r>
+      <w:proofErr w:type="spellEnd"/>
       <w:r>
         <w:rPr>
           <w:rFonts w:ascii="Times New Roman" w:hAnsi="Times New Roman" w:cs="Times New Roman"/>
@@ -59,7 +75,23 @@
           <w:rFonts w:ascii="Times New Roman" w:hAnsi="Times New Roman" w:cs="Times New Roman"/>
           <w:sz w:val="24"/>
         </w:rPr>
-        <w:t>This also contains the input mgf file, and the file for mono-isotopic mass.</w:t>
+        <w:t xml:space="preserve">This also contains the input </w:t>
+      </w:r>
+      <w:proofErr w:type="spellStart"/>
+      <w:r>
+        <w:rPr>
+          <w:rFonts w:ascii="Times New Roman" w:hAnsi="Times New Roman" w:cs="Times New Roman"/>
+          <w:sz w:val="24"/>
+        </w:rPr>
+        <w:t>mgf</w:t>
+      </w:r>
+      <w:proofErr w:type="spellEnd"/>
+      <w:r>
+        <w:rPr>
+          <w:rFonts w:ascii="Times New Roman" w:hAnsi="Times New Roman" w:cs="Times New Roman"/>
+          <w:sz w:val="24"/>
+        </w:rPr>
+        <w:t xml:space="preserve"> file, and the file for mono-isotopic mass.</w:t>
       </w:r>
       <w:r>
         <w:rPr>
@@ -71,6 +103,7 @@
     </w:p>
     <w:p>
       <w:pPr>
+        <w:jc w:val="left"/>
         <w:rPr>
           <w:rFonts w:ascii="Times New Roman" w:hAnsi="Times New Roman" w:cs="Times New Roman"/>
           <w:sz w:val="24"/>
@@ -116,6 +149,7 @@
     </w:p>
     <w:p>
       <w:pPr>
+        <w:jc w:val="left"/>
         <w:rPr>
           <w:rFonts w:ascii="Times New Roman" w:hAnsi="Times New Roman" w:cs="Times New Roman"/>
           <w:sz w:val="24"/>
